--- a/DeepLearning/DeepLearning.docx
+++ b/DeepLearning/DeepLearning.docx
@@ -180,9 +180,6 @@
       <w:pPr>
         <w:ind w:left="420" w:firstLine="420"/>
         <w:jc w:val="left"/>
-        <w:rPr>
-          <w:rFonts w:hint="eastAsia"/>
-        </w:rPr>
       </w:pPr>
       <w:r>
         <w:t>逻辑回归适合做二分类，通常使用 0.5 作为分类的阈值。如 (w^T x + b) 大于 0.5，我们可以预测为一类；如果小于 0.5，我们可以预测为另一类。</w:t>
@@ -449,7 +446,6 @@
       <w:pPr>
         <w:ind w:firstLine="420"/>
         <w:rPr>
-          <w:rFonts w:hint="eastAsia"/>
           <w:b/>
           <w:bCs/>
         </w:rPr>
@@ -484,9 +480,6 @@
           <w:numId w:val="5"/>
         </w:numPr>
         <w:ind w:firstLineChars="0"/>
-        <w:rPr>
-          <w:rFonts w:hint="eastAsia"/>
-        </w:rPr>
       </w:pPr>
       <w:r>
         <w:t>(b) 代表偏移量，阈值。对于不同的问题，根据 (w^T x) 是否达到这个特定的阈值来作出不同的判断。</w:t>
@@ -610,9 +603,6 @@
     <w:p>
       <w:pPr>
         <w:ind w:firstLine="420"/>
-        <w:rPr>
-          <w:rFonts w:hint="eastAsia"/>
-        </w:rPr>
       </w:pPr>
       <w:r>
         <w:rPr>
@@ -938,20 +928,12 @@
           <w:numId w:val="10"/>
         </w:numPr>
         <w:ind w:firstLineChars="0"/>
-        <w:rPr>
-          <w:rFonts w:hint="eastAsia"/>
-        </w:rPr>
       </w:pPr>
       <w:r>
         <w:t>连乘容易导致数值溢出，而取对数后可以避免这个问题。</w:t>
       </w:r>
     </w:p>
     <w:p>
-      <w:pPr>
-        <w:rPr>
-          <w:rFonts w:hint="eastAsia"/>
-        </w:rPr>
-      </w:pPr>
       <w:r>
         <w:rPr>
           <w:noProof/>
@@ -1027,11 +1009,6 @@
       </w:r>
     </w:p>
     <w:p>
-      <w:pPr>
-        <w:rPr>
-          <w:rFonts w:hint="eastAsia"/>
-        </w:rPr>
-      </w:pPr>
       <w:r>
         <w:tab/>
       </w:r>
@@ -1098,11 +1075,6 @@
       </w:r>
     </w:p>
     <w:p>
-      <w:pPr>
-        <w:rPr>
-          <w:rFonts w:hint="eastAsia"/>
-        </w:rPr>
-      </w:pPr>
       <w:r>
         <w:tab/>
       </w:r>
@@ -1223,11 +1195,6 @@
       </w:r>
     </w:p>
     <w:p>
-      <w:pPr>
-        <w:rPr>
-          <w:rFonts w:hint="eastAsia"/>
-        </w:rPr>
-      </w:pPr>
       <w:r>
         <w:tab/>
       </w:r>
@@ -1361,11 +1328,6 @@
       </w:r>
     </w:p>
     <w:p>
-      <w:pPr>
-        <w:rPr>
-          <w:rFonts w:hint="eastAsia"/>
-        </w:rPr>
-      </w:pPr>
       <w:r>
         <w:tab/>
       </w:r>
@@ -1478,11 +1440,6 @@
       </w:r>
     </w:p>
     <w:p>
-      <w:pPr>
-        <w:rPr>
-          <w:rFonts w:hint="eastAsia"/>
-        </w:rPr>
-      </w:pPr>
       <w:r>
         <w:tab/>
       </w:r>
@@ -1589,11 +1546,6 @@
       </w:r>
     </w:p>
     <w:p>
-      <w:pPr>
-        <w:rPr>
-          <w:rFonts w:hint="eastAsia"/>
-        </w:rPr>
-      </w:pPr>
       <w:r>
         <w:rPr>
           <w:b/>
@@ -1609,11 +1561,6 @@
       </w:r>
     </w:p>
     <w:p>
-      <w:pPr>
-        <w:rPr>
-          <w:rFonts w:hint="eastAsia"/>
-        </w:rPr>
-      </w:pPr>
       <w:r>
         <w:rPr>
           <w:noProof/>
